--- a/Практика/Отчетность/Миннахметов Индивидуальное задание.docx
+++ b/Практика/Отчетность/Миннахметов Индивидуальное задание.docx
@@ -368,80 +368,55 @@
           <w:sz w:val="26"/>
           <w:szCs w:val="26"/>
         </w:rPr>
-        <w:t xml:space="preserve">д-р. </w:t>
-      </w:r>
-      <w:proofErr w:type="spellStart"/>
+        <w:t>д-р. экон. наук, профессор</w:t>
+      </w:r>
       <w:r>
         <w:rPr>
           <w:sz w:val="26"/>
           <w:szCs w:val="26"/>
         </w:rPr>
-        <w:t>экон</w:t>
-      </w:r>
-      <w:proofErr w:type="spellEnd"/>
-      <w:r>
+        <w:tab/>
+      </w:r>
+    </w:p>
+    <w:p>
+      <w:pPr>
+        <w:spacing w:line="360" w:lineRule="auto"/>
+        <w:ind w:left="5954" w:right="283"/>
         <w:rPr>
           <w:sz w:val="26"/>
           <w:szCs w:val="26"/>
         </w:rPr>
-        <w:t>. наук, профессор</w:t>
-      </w:r>
+      </w:pPr>
       <w:r>
         <w:rPr>
           <w:sz w:val="26"/>
           <w:szCs w:val="26"/>
+          <w:u w:val="single"/>
         </w:rPr>
         <w:tab/>
       </w:r>
-    </w:p>
-    <w:p>
-      <w:pPr>
-        <w:spacing w:line="360" w:lineRule="auto"/>
-        <w:ind w:left="5954" w:right="283"/>
+      <w:r>
         <w:rPr>
           <w:sz w:val="26"/>
           <w:szCs w:val="26"/>
-        </w:rPr>
-      </w:pPr>
+          <w:u w:val="single"/>
+        </w:rPr>
+        <w:tab/>
+      </w:r>
       <w:r>
         <w:rPr>
           <w:sz w:val="26"/>
           <w:szCs w:val="26"/>
           <w:u w:val="single"/>
         </w:rPr>
-        <w:tab/>
+        <w:t xml:space="preserve">Р.А. </w:t>
       </w:r>
       <w:r>
         <w:rPr>
           <w:sz w:val="26"/>
           <w:szCs w:val="26"/>
-          <w:u w:val="single"/>
-        </w:rPr>
-        <w:tab/>
-      </w:r>
-      <w:r>
-        <w:rPr>
-          <w:sz w:val="26"/>
-          <w:szCs w:val="26"/>
-          <w:u w:val="single"/>
-        </w:rPr>
-        <w:t xml:space="preserve">Р.А. </w:t>
-      </w:r>
-      <w:proofErr w:type="spellStart"/>
-      <w:r>
-        <w:rPr>
-          <w:sz w:val="26"/>
-          <w:szCs w:val="26"/>
-        </w:rPr>
-        <w:t>Файзрахманов</w:t>
-      </w:r>
-      <w:proofErr w:type="spellEnd"/>
-      <w:r>
-        <w:rPr>
-          <w:sz w:val="26"/>
-          <w:szCs w:val="26"/>
-        </w:rPr>
-        <w:t xml:space="preserve"> </w:t>
+        </w:rPr>
+        <w:t xml:space="preserve">Файзрахманов </w:t>
       </w:r>
     </w:p>
     <w:p>
@@ -602,31 +577,13 @@
           <w:szCs w:val="28"/>
         </w:rPr>
       </w:pPr>
-      <w:proofErr w:type="spellStart"/>
-      <w:r>
-        <w:rPr>
-          <w:sz w:val="28"/>
-          <w:szCs w:val="28"/>
-        </w:rPr>
-        <w:t>Миннахметова</w:t>
-      </w:r>
-      <w:proofErr w:type="spellEnd"/>
-      <w:r>
-        <w:rPr>
-          <w:sz w:val="28"/>
-          <w:szCs w:val="28"/>
-        </w:rPr>
-        <w:t xml:space="preserve"> Эльдара </w:t>
-      </w:r>
-      <w:proofErr w:type="spellStart"/>
-      <w:r>
-        <w:rPr>
-          <w:sz w:val="28"/>
-          <w:szCs w:val="28"/>
-        </w:rPr>
-        <w:t>Юлдашевича</w:t>
-      </w:r>
-      <w:proofErr w:type="spellEnd"/>
+      <w:r>
+        <w:rPr>
+          <w:sz w:val="28"/>
+          <w:szCs w:val="28"/>
+        </w:rPr>
+        <w:t>Миннахметова Эльдара Юлдашевича</w:t>
+      </w:r>
     </w:p>
     <w:p>
       <w:pPr>
@@ -1163,16 +1120,8 @@
               <w:rPr>
                 <w:b/>
               </w:rPr>
-              <w:t>окон-</w:t>
-            </w:r>
-            <w:proofErr w:type="spellStart"/>
-            <w:r>
-              <w:rPr>
-                <w:b/>
-              </w:rPr>
-              <w:t>чание</w:t>
-            </w:r>
-            <w:proofErr w:type="spellEnd"/>
+              <w:t>окон-чание</w:t>
+            </w:r>
           </w:p>
         </w:tc>
         <w:tc>
@@ -1352,16 +1301,32 @@
               <w:rPr>
                 <w:sz w:val="22"/>
                 <w:szCs w:val="22"/>
+                <w:lang w:val="en-US"/>
               </w:rPr>
               <w:lastRenderedPageBreak/>
-              <w:t>14</w:t>
-            </w:r>
-            <w:r>
-              <w:rPr>
-                <w:sz w:val="22"/>
-                <w:szCs w:val="22"/>
-              </w:rPr>
-              <w:t>.06.202</w:t>
+              <w:t>05</w:t>
+            </w:r>
+            <w:r>
+              <w:rPr>
+                <w:sz w:val="22"/>
+                <w:szCs w:val="22"/>
+              </w:rPr>
+              <w:t>.0</w:t>
+            </w:r>
+            <w:r>
+              <w:rPr>
+                <w:sz w:val="22"/>
+                <w:szCs w:val="22"/>
+                <w:lang w:val="en-US"/>
+              </w:rPr>
+              <w:t>7</w:t>
+            </w:r>
+            <w:r>
+              <w:rPr>
+                <w:sz w:val="22"/>
+                <w:szCs w:val="22"/>
+              </w:rPr>
+              <w:t>.202</w:t>
             </w:r>
             <w:r>
               <w:rPr>
@@ -1389,8 +1354,9 @@
               <w:rPr>
                 <w:sz w:val="22"/>
                 <w:szCs w:val="22"/>
-              </w:rPr>
-              <w:t>18</w:t>
+                <w:lang w:val="en-US"/>
+              </w:rPr>
+              <w:t>09</w:t>
             </w:r>
             <w:r>
               <w:rPr>
@@ -1403,8 +1369,9 @@
               <w:rPr>
                 <w:sz w:val="22"/>
                 <w:szCs w:val="22"/>
-              </w:rPr>
-              <w:t>6</w:t>
+                <w:lang w:val="en-US"/>
+              </w:rPr>
+              <w:t>7</w:t>
             </w:r>
             <w:r>
               <w:rPr>
@@ -1461,25 +1428,7 @@
                 <w:sz w:val="23"/>
                 <w:szCs w:val="23"/>
               </w:rPr>
-              <w:t>ОК-</w:t>
-            </w:r>
-            <w:proofErr w:type="gramStart"/>
-            <w:r>
-              <w:rPr>
-                <w:color w:val="000000"/>
-                <w:sz w:val="23"/>
-                <w:szCs w:val="23"/>
-              </w:rPr>
-              <w:t>6.Б.</w:t>
-            </w:r>
-            <w:proofErr w:type="gramEnd"/>
-            <w:r>
-              <w:rPr>
-                <w:color w:val="000000"/>
-                <w:sz w:val="23"/>
-                <w:szCs w:val="23"/>
-              </w:rPr>
-              <w:t xml:space="preserve">2.В.01-з1 </w:t>
+              <w:t xml:space="preserve">ОК-6.Б.2.В.01-з1 </w:t>
             </w:r>
           </w:p>
           <w:p>
@@ -1527,25 +1476,7 @@
                 <w:sz w:val="23"/>
                 <w:szCs w:val="23"/>
               </w:rPr>
-              <w:t>ОК-</w:t>
-            </w:r>
-            <w:proofErr w:type="gramStart"/>
-            <w:r>
-              <w:rPr>
-                <w:color w:val="000000"/>
-                <w:sz w:val="23"/>
-                <w:szCs w:val="23"/>
-              </w:rPr>
-              <w:t>7.Б.</w:t>
-            </w:r>
-            <w:proofErr w:type="gramEnd"/>
-            <w:r>
-              <w:rPr>
-                <w:color w:val="000000"/>
-                <w:sz w:val="23"/>
-                <w:szCs w:val="23"/>
-              </w:rPr>
-              <w:t xml:space="preserve">2.В.01-з1 </w:t>
+              <w:t xml:space="preserve">ОК-7.Б.2.В.01-з1 </w:t>
             </w:r>
           </w:p>
           <w:p>
@@ -1674,8 +1605,9 @@
               <w:rPr>
                 <w:sz w:val="22"/>
                 <w:szCs w:val="22"/>
-              </w:rPr>
-              <w:t>19</w:t>
+                <w:lang w:val="en-US"/>
+              </w:rPr>
+              <w:t>10</w:t>
             </w:r>
             <w:r>
               <w:rPr>
@@ -1688,8 +1620,9 @@
               <w:rPr>
                 <w:sz w:val="22"/>
                 <w:szCs w:val="22"/>
-              </w:rPr>
-              <w:t>6</w:t>
+                <w:lang w:val="en-US"/>
+              </w:rPr>
+              <w:t>7</w:t>
             </w:r>
             <w:r>
               <w:rPr>
@@ -1724,8 +1657,9 @@
               <w:rPr>
                 <w:sz w:val="22"/>
                 <w:szCs w:val="22"/>
-              </w:rPr>
-              <w:t>08</w:t>
+                <w:lang w:val="en-US"/>
+              </w:rPr>
+              <w:t>29</w:t>
             </w:r>
             <w:r>
               <w:rPr>
@@ -1763,41 +1697,17 @@
           </w:tcPr>
           <w:p>
             <w:r>
-              <w:t>ОК-</w:t>
-            </w:r>
-            <w:proofErr w:type="gramStart"/>
-            <w:r>
-              <w:t>6.Б.</w:t>
-            </w:r>
-            <w:proofErr w:type="gramEnd"/>
-            <w:r>
-              <w:t xml:space="preserve">2.В.01-з1 – Знание принципов командной работы при разработке программного обеспечения. </w:t>
-            </w:r>
-          </w:p>
-          <w:p>
-            <w:r>
-              <w:t>ОК-</w:t>
-            </w:r>
-            <w:proofErr w:type="gramStart"/>
-            <w:r>
-              <w:t>6.Б.</w:t>
-            </w:r>
-            <w:proofErr w:type="gramEnd"/>
-            <w:r>
-              <w:t>2.В.01-у1 – Умение применять технологии командной разработки.</w:t>
-            </w:r>
-          </w:p>
-          <w:p>
-            <w:r>
-              <w:t>ОК-</w:t>
-            </w:r>
-            <w:proofErr w:type="gramStart"/>
-            <w:r>
-              <w:t>6.Б.</w:t>
-            </w:r>
-            <w:proofErr w:type="gramEnd"/>
-            <w:r>
-              <w:t>2.В.01-в1 – Владение инструментами ведения командной разработки.</w:t>
+              <w:t xml:space="preserve">ОК-6.Б.2.В.01-з1 – Знание принципов командной работы при разработке программного обеспечения. </w:t>
+            </w:r>
+          </w:p>
+          <w:p>
+            <w:r>
+              <w:t>ОК-6.Б.2.В.01-у1 – Умение применять технологии командной разработки.</w:t>
+            </w:r>
+          </w:p>
+          <w:p>
+            <w:r>
+              <w:t>ОК-6.Б.2.В.01-в1 – Владение инструментами ведения командной разработки.</w:t>
             </w:r>
           </w:p>
           <w:p>
@@ -1817,21 +1727,7 @@
               <w:rPr>
                 <w:color w:val="000000"/>
               </w:rPr>
-              <w:t>ПК-</w:t>
-            </w:r>
-            <w:proofErr w:type="gramStart"/>
-            <w:r>
-              <w:rPr>
-                <w:color w:val="000000"/>
-              </w:rPr>
-              <w:t>13.Б.</w:t>
-            </w:r>
-            <w:proofErr w:type="gramEnd"/>
-            <w:r>
-              <w:rPr>
-                <w:color w:val="000000"/>
-              </w:rPr>
-              <w:t xml:space="preserve">2.В.01-з1 </w:t>
+              <w:t xml:space="preserve">ПК-13.Б.2.В.01-з1 </w:t>
             </w:r>
           </w:p>
           <w:p>
@@ -1871,21 +1767,7 @@
               <w:rPr>
                 <w:color w:val="000000"/>
               </w:rPr>
-              <w:t>ПК-</w:t>
-            </w:r>
-            <w:proofErr w:type="gramStart"/>
-            <w:r>
-              <w:rPr>
-                <w:color w:val="000000"/>
-              </w:rPr>
-              <w:t>13.Б.</w:t>
-            </w:r>
-            <w:proofErr w:type="gramEnd"/>
-            <w:r>
-              <w:rPr>
-                <w:color w:val="000000"/>
-              </w:rPr>
-              <w:t xml:space="preserve">2.В.01-у1 </w:t>
+              <w:t xml:space="preserve">ПК-13.Б.2.В.01-у1 </w:t>
             </w:r>
           </w:p>
           <w:p>
@@ -1925,21 +1807,7 @@
               <w:rPr>
                 <w:color w:val="000000"/>
               </w:rPr>
-              <w:t>ПК-</w:t>
-            </w:r>
-            <w:proofErr w:type="gramStart"/>
-            <w:r>
-              <w:rPr>
-                <w:color w:val="000000"/>
-              </w:rPr>
-              <w:t>13.Б.</w:t>
-            </w:r>
-            <w:proofErr w:type="gramEnd"/>
-            <w:r>
-              <w:rPr>
-                <w:color w:val="000000"/>
-              </w:rPr>
-              <w:t xml:space="preserve">2.В.01-в1 </w:t>
+              <w:t xml:space="preserve">ПК-13.Б.2.В.01-в1 </w:t>
             </w:r>
           </w:p>
           <w:p>
@@ -2048,8 +1916,16 @@
               <w:rPr>
                 <w:sz w:val="22"/>
                 <w:szCs w:val="22"/>
-              </w:rPr>
-              <w:t>09.07.202</w:t>
+                <w:lang w:val="en-US"/>
+              </w:rPr>
+              <w:t>30</w:t>
+            </w:r>
+            <w:r>
+              <w:rPr>
+                <w:sz w:val="22"/>
+                <w:szCs w:val="22"/>
+              </w:rPr>
+              <w:t>.07.202</w:t>
             </w:r>
             <w:r>
               <w:rPr>
@@ -2077,22 +1953,31 @@
               <w:rPr>
                 <w:sz w:val="22"/>
                 <w:szCs w:val="22"/>
-              </w:rPr>
-              <w:t>1</w:t>
-            </w:r>
-            <w:r>
-              <w:rPr>
-                <w:sz w:val="22"/>
-                <w:szCs w:val="22"/>
-              </w:rPr>
-              <w:t>1</w:t>
-            </w:r>
-            <w:r>
-              <w:rPr>
-                <w:sz w:val="22"/>
-                <w:szCs w:val="22"/>
-              </w:rPr>
-              <w:t>.07. 202</w:t>
+                <w:lang w:val="en-US"/>
+              </w:rPr>
+              <w:t>02</w:t>
+            </w:r>
+            <w:r>
+              <w:rPr>
+                <w:sz w:val="22"/>
+                <w:szCs w:val="22"/>
+              </w:rPr>
+              <w:t>.0</w:t>
+            </w:r>
+            <w:r>
+              <w:rPr>
+                <w:sz w:val="22"/>
+                <w:szCs w:val="22"/>
+                <w:lang w:val="en-US"/>
+              </w:rPr>
+              <w:t>8</w:t>
+            </w:r>
+            <w:r>
+              <w:rPr>
+                <w:sz w:val="22"/>
+                <w:szCs w:val="22"/>
+              </w:rPr>
+              <w:t>. 202</w:t>
             </w:r>
             <w:r>
               <w:rPr>
@@ -2592,13 +2477,8 @@
         <w:t xml:space="preserve">                 </w:t>
       </w:r>
       <w:r>
-        <w:t xml:space="preserve">                         </w:t>
-      </w:r>
-      <w:proofErr w:type="gramStart"/>
-      <w:r>
-        <w:t xml:space="preserve">   (</w:t>
-      </w:r>
-      <w:proofErr w:type="gramEnd"/>
+        <w:t xml:space="preserve">                            (</w:t>
+      </w:r>
       <w:r>
         <w:rPr>
           <w:u w:val="single"/>
@@ -2635,23 +2515,7 @@
           <w:sz w:val="18"/>
           <w:szCs w:val="18"/>
         </w:rPr>
-        <w:t xml:space="preserve">                                                                                           (</w:t>
-      </w:r>
-      <w:proofErr w:type="gramStart"/>
-      <w:r>
-        <w:rPr>
-          <w:sz w:val="18"/>
-          <w:szCs w:val="18"/>
-        </w:rPr>
-        <w:t xml:space="preserve">подпись)   </w:t>
-      </w:r>
-      <w:proofErr w:type="gramEnd"/>
-      <w:r>
-        <w:rPr>
-          <w:sz w:val="18"/>
-          <w:szCs w:val="18"/>
-        </w:rPr>
-        <w:t xml:space="preserve">                                     (Ф.И.О.)</w:t>
+        <w:t xml:space="preserve">                                                                                           (подпись)                                        (Ф.И.О.)</w:t>
       </w:r>
     </w:p>
     <w:p>
@@ -2692,29 +2556,16 @@
         <w:t xml:space="preserve">                       </w:t>
       </w:r>
       <w:r>
-        <w:t xml:space="preserve">   </w:t>
-      </w:r>
-      <w:proofErr w:type="gramStart"/>
-      <w:r>
-        <w:t xml:space="preserve">   </w:t>
+        <w:t xml:space="preserve">      </w:t>
       </w:r>
       <w:r>
         <w:t>(</w:t>
       </w:r>
-      <w:proofErr w:type="spellStart"/>
-      <w:proofErr w:type="gramEnd"/>
-      <w:r>
-        <w:rPr>
-          <w:u w:val="single"/>
-        </w:rPr>
-        <w:t>Миннахметов</w:t>
-      </w:r>
-      <w:proofErr w:type="spellEnd"/>
-      <w:r>
-        <w:rPr>
-          <w:u w:val="single"/>
-        </w:rPr>
-        <w:t xml:space="preserve"> Э.Ю.</w:t>
+      <w:r>
+        <w:rPr>
+          <w:u w:val="single"/>
+        </w:rPr>
+        <w:t>Миннахметов Э.Ю.</w:t>
       </w:r>
       <w:r>
         <w:rPr>
@@ -2732,26 +2583,14 @@
         </w:rPr>
       </w:pPr>
       <w:r>
-        <w:t xml:space="preserve">                                                                                 (</w:t>
-      </w:r>
-      <w:proofErr w:type="gramStart"/>
-      <w:r>
-        <w:t>п</w:t>
+        <w:t xml:space="preserve">                                                                                 (п</w:t>
       </w:r>
       <w:r>
         <w:rPr>
           <w:sz w:val="18"/>
           <w:szCs w:val="18"/>
         </w:rPr>
-        <w:t xml:space="preserve">одпись)   </w:t>
-      </w:r>
-      <w:proofErr w:type="gramEnd"/>
-      <w:r>
-        <w:rPr>
-          <w:sz w:val="18"/>
-          <w:szCs w:val="18"/>
-        </w:rPr>
-        <w:t xml:space="preserve">                                     (Ф.И.О.)</w:t>
+        <w:t>одпись)                                        (Ф.И.О.)</w:t>
       </w:r>
     </w:p>
     <w:p>
@@ -2959,6 +2798,7 @@
     <w:lsdException w:name="HTML Sample" w:semiHidden="1" w:unhideWhenUsed="1"/>
     <w:lsdException w:name="HTML Typewriter" w:semiHidden="1" w:unhideWhenUsed="1"/>
     <w:lsdException w:name="HTML Variable" w:semiHidden="1" w:unhideWhenUsed="1"/>
+    <w:lsdException w:name="Normal Table" w:semiHidden="1" w:unhideWhenUsed="1"/>
     <w:lsdException w:name="annotation subject" w:semiHidden="1" w:unhideWhenUsed="1"/>
     <w:lsdException w:name="No List" w:semiHidden="1" w:unhideWhenUsed="1"/>
     <w:lsdException w:name="Outline List 1" w:semiHidden="1" w:unhideWhenUsed="1"/>
@@ -3001,8 +2841,11 @@
     <w:lsdException w:name="Table Contemporary" w:semiHidden="1" w:unhideWhenUsed="1"/>
     <w:lsdException w:name="Table Elegant" w:semiHidden="1" w:unhideWhenUsed="1"/>
     <w:lsdException w:name="Table Professional" w:semiHidden="1" w:unhideWhenUsed="1"/>
+    <w:lsdException w:name="Table Subtle 1" w:semiHidden="1" w:unhideWhenUsed="1"/>
     <w:lsdException w:name="Table Subtle 2" w:semiHidden="1" w:unhideWhenUsed="1"/>
     <w:lsdException w:name="Table Web 1" w:semiHidden="1" w:unhideWhenUsed="1"/>
+    <w:lsdException w:name="Table Web 2" w:semiHidden="1" w:unhideWhenUsed="1"/>
+    <w:lsdException w:name="Table Web 3" w:semiHidden="1" w:unhideWhenUsed="1"/>
     <w:lsdException w:name="Balloon Text" w:semiHidden="1" w:unhideWhenUsed="1"/>
     <w:lsdException w:name="Table Grid" w:uiPriority="39"/>
     <w:lsdException w:name="Table Theme" w:semiHidden="1" w:unhideWhenUsed="1"/>
@@ -3751,7 +3594,7 @@
 </file>
 
 <file path=customXml/itemProps1.xml><?xml version="1.0" encoding="utf-8"?>
-<ds:datastoreItem xmlns:ds="http://schemas.openxmlformats.org/officeDocument/2006/customXml" ds:itemID="{8814E485-349F-4C39-BA9A-1890C8A3F2A5}">
+<ds:datastoreItem xmlns:ds="http://schemas.openxmlformats.org/officeDocument/2006/customXml" ds:itemID="{1D9B28B1-06ED-4F12-AA84-88D6AF6DA674}">
   <ds:schemaRefs>
     <ds:schemaRef ds:uri="http://schemas.openxmlformats.org/officeDocument/2006/bibliography"/>
   </ds:schemaRefs>
